--- a/5th Semester/OR/operations research file.docx
+++ b/5th Semester/OR/operations research file.docx
@@ -1223,11 +1223,47 @@
       </w:tr>
       <w:tr>
         <w:trPr>
-          <w:trHeight w:val="990"/>
+          <w:trHeight w:val="1035"/>
         </w:trPr>
         <w:tc>
           <w:tcPr>
             <w:tcW w:w="1044" w:type="dxa"/>
+          </w:tcPr>
+          <w:p>
+            <w:pPr>
+              <w:rPr>
+                <w:bCs/>
+              </w:rPr>
+            </w:pPr>
+            <w:r>
+              <w:rPr>
+                <w:bCs/>
+              </w:rPr>
+              <w:t>6</w:t>
+            </w:r>
+          </w:p>
+        </w:tc>
+        <w:tc>
+          <w:tcPr>
+            <w:tcW w:w="5509" w:type="dxa"/>
+          </w:tcPr>
+          <w:p>
+            <w:pPr>
+              <w:rPr>
+                <w:bCs/>
+              </w:rPr>
+            </w:pPr>
+            <w:r>
+              <w:rPr>
+                <w:bCs/>
+              </w:rPr>
+              <w:t>Solving Integer Linear Programming problem in TORA.</w:t>
+            </w:r>
+          </w:p>
+        </w:tc>
+        <w:tc>
+          <w:tcPr>
+            <w:tcW w:w="1747" w:type="dxa"/>
           </w:tcPr>
           <w:p>
             <w:pPr>
@@ -1241,7 +1277,7 @@
         </w:tc>
         <w:tc>
           <w:tcPr>
-            <w:tcW w:w="5509" w:type="dxa"/>
+            <w:tcW w:w="1827" w:type="dxa"/>
           </w:tcPr>
           <w:p>
             <w:pPr>
@@ -1251,6 +1287,47 @@
                 <w:szCs w:val="28"/>
               </w:rPr>
             </w:pPr>
+          </w:p>
+        </w:tc>
+      </w:tr>
+      <w:tr>
+        <w:trPr>
+          <w:trHeight w:val="990"/>
+        </w:trPr>
+        <w:tc>
+          <w:tcPr>
+            <w:tcW w:w="1044" w:type="dxa"/>
+          </w:tcPr>
+          <w:p>
+            <w:pPr>
+              <w:rPr>
+                <w:bCs/>
+              </w:rPr>
+            </w:pPr>
+            <w:r>
+              <w:rPr>
+                <w:bCs/>
+              </w:rPr>
+              <w:t>7</w:t>
+            </w:r>
+          </w:p>
+        </w:tc>
+        <w:tc>
+          <w:tcPr>
+            <w:tcW w:w="5509" w:type="dxa"/>
+          </w:tcPr>
+          <w:p>
+            <w:pPr>
+              <w:rPr>
+                <w:bCs/>
+              </w:rPr>
+            </w:pPr>
+            <w:r>
+              <w:rPr>
+                <w:bCs/>
+              </w:rPr>
+              <w:t>Solving Transportation problem in TORA</w:t>
+            </w:r>
           </w:p>
         </w:tc>
         <w:tc>
@@ -1293,11 +1370,15 @@
           <w:p>
             <w:pPr>
               <w:rPr>
-                <w:b/>
-                <w:sz w:val="28"/>
-                <w:szCs w:val="28"/>
+                <w:bCs/>
               </w:rPr>
             </w:pPr>
+            <w:r>
+              <w:rPr>
+                <w:bCs/>
+              </w:rPr>
+              <w:t>8</w:t>
+            </w:r>
           </w:p>
         </w:tc>
         <w:tc>
@@ -1307,72 +1388,21 @@
           <w:p>
             <w:pPr>
               <w:rPr>
-                <w:b/>
-                <w:sz w:val="28"/>
-                <w:szCs w:val="28"/>
+                <w:bCs/>
               </w:rPr>
             </w:pPr>
-          </w:p>
-        </w:tc>
-        <w:tc>
-          <w:tcPr>
-            <w:tcW w:w="1747" w:type="dxa"/>
-          </w:tcPr>
-          <w:p>
-            <w:pPr>
+            <w:r>
               <w:rPr>
-                <w:b/>
-                <w:sz w:val="28"/>
-                <w:szCs w:val="28"/>
+                <w:bCs/>
               </w:rPr>
-            </w:pPr>
-          </w:p>
-        </w:tc>
-        <w:tc>
-          <w:tcPr>
-            <w:tcW w:w="1827" w:type="dxa"/>
-          </w:tcPr>
-          <w:p>
-            <w:pPr>
+              <w:t>Solving Assignment Problem in TORA</w:t>
+            </w:r>
+            <w:r>
               <w:rPr>
-                <w:b/>
-                <w:sz w:val="28"/>
-                <w:szCs w:val="28"/>
+                <w:bCs/>
               </w:rPr>
-            </w:pPr>
-          </w:p>
-        </w:tc>
-      </w:tr>
-      <w:tr>
-        <w:trPr>
-          <w:trHeight w:val="990"/>
-        </w:trPr>
-        <w:tc>
-          <w:tcPr>
-            <w:tcW w:w="1044" w:type="dxa"/>
-          </w:tcPr>
-          <w:p>
-            <w:pPr>
-              <w:rPr>
-                <w:b/>
-                <w:sz w:val="28"/>
-                <w:szCs w:val="28"/>
-              </w:rPr>
-            </w:pPr>
-          </w:p>
-        </w:tc>
-        <w:tc>
-          <w:tcPr>
-            <w:tcW w:w="5509" w:type="dxa"/>
-          </w:tcPr>
-          <w:p>
-            <w:pPr>
-              <w:rPr>
-                <w:b/>
-                <w:sz w:val="28"/>
-                <w:szCs w:val="28"/>
-              </w:rPr>
-            </w:pPr>
+              <w:br/>
+            </w:r>
           </w:p>
         </w:tc>
         <w:tc>
@@ -1415,11 +1445,15 @@
           <w:p>
             <w:pPr>
               <w:rPr>
-                <w:b/>
-                <w:sz w:val="28"/>
-                <w:szCs w:val="28"/>
+                <w:bCs/>
               </w:rPr>
             </w:pPr>
+            <w:r>
+              <w:rPr>
+                <w:bCs/>
+              </w:rPr>
+              <w:t>9</w:t>
+            </w:r>
           </w:p>
         </w:tc>
         <w:tc>
@@ -1429,11 +1463,15 @@
           <w:p>
             <w:pPr>
               <w:rPr>
-                <w:b/>
-                <w:sz w:val="28"/>
-                <w:szCs w:val="28"/>
+                <w:bCs/>
               </w:rPr>
             </w:pPr>
+            <w:r>
+              <w:rPr>
+                <w:bCs/>
+              </w:rPr>
+              <w:t>Solving problem by using Pert and CPM method</w:t>
+            </w:r>
           </w:p>
         </w:tc>
         <w:tc>
@@ -2219,6 +2257,24 @@
     <w:p>
       <w:pPr>
         <w:spacing w:after="0"/>
+        <w:ind w:firstLine="720"/>
+      </w:pPr>
+    </w:p>
+    <w:p>
+      <w:pPr>
+        <w:spacing w:after="0"/>
+        <w:ind w:firstLine="720"/>
+      </w:pPr>
+    </w:p>
+    <w:p>
+      <w:pPr>
+        <w:spacing w:after="0"/>
+        <w:ind w:firstLine="720"/>
+      </w:pPr>
+    </w:p>
+    <w:p>
+      <w:pPr>
+        <w:spacing w:after="0"/>
         <w:rPr>
           <w:b/>
           <w:i/>
@@ -2233,6 +2289,7 @@
           <w:sz w:val="28"/>
           <w:szCs w:val="28"/>
         </w:rPr>
+        <w:lastRenderedPageBreak/>
         <w:t>OUPUT</w:t>
       </w:r>
     </w:p>
@@ -2266,7 +2323,6 @@
         <w:ind w:firstLine="720"/>
       </w:pPr>
       <w:r>
-        <w:lastRenderedPageBreak/>
         <w:t>X2 = 1</w:t>
       </w:r>
     </w:p>
@@ -2934,7 +2990,7 @@
           <w:lang w:val="en-IN" w:eastAsia="en-IN" w:bidi="hi-IN"/>
         </w:rPr>
         <w:drawing>
-          <wp:inline distT="0" distB="0" distL="0" distR="0">
+          <wp:inline distT="0" distB="0" distL="0" distR="0" wp14:anchorId="2DFE6449" wp14:editId="135A0689">
             <wp:extent cx="4591050" cy="1943100"/>
             <wp:effectExtent l="0" t="0" r="0" b="0"/>
             <wp:docPr id="7" name="Picture 7"/>
@@ -2979,15 +3035,6 @@
           </wp:inline>
         </w:drawing>
       </w:r>
-    </w:p>
-    <w:p>
-      <w:pPr>
-        <w:pStyle w:val="Title"/>
-        <w:rPr>
-          <w:sz w:val="64"/>
-          <w:szCs w:val="64"/>
-        </w:rPr>
-      </w:pPr>
     </w:p>
     <w:p>
       <w:pPr>
@@ -4370,13 +4417,7 @@
       </w:pPr>
       <w:r>
         <w:lastRenderedPageBreak/>
-        <w:t>Program 3</w:t>
-      </w:r>
-      <w:r>
-        <w:t xml:space="preserve">: </w:t>
-      </w:r>
-      <w:r>
-        <w:t>Discuss a linear programming solution’s sensitivity analysis by using TORA software in Computer OS.</w:t>
+        <w:t>Program 3: Discuss a linear programming solution’s sensitivity analysis by using TORA software in Computer OS.</w:t>
       </w:r>
     </w:p>
     <w:p>
@@ -4421,16 +4462,7 @@
           <w:sz w:val="24"/>
           <w:szCs w:val="24"/>
         </w:rPr>
-        <w:t xml:space="preserve"> involves 'what if?' questions. This technique is used to determine how different values of an independent variable will impact a particular dependent variable under a given set of assumptions. This technique is used within specific boundaries that will depend on one or more input variables, such as the effect that changes in interest rates will have on a bond's pric</w:t>
-      </w:r>
-      <w:r>
-        <w:rPr>
-          <w:rStyle w:val="course-metirial"/>
-          <w:rFonts w:cstheme="minorHAnsi"/>
-          <w:sz w:val="24"/>
-          <w:szCs w:val="24"/>
-        </w:rPr>
-        <w:t>e.</w:t>
+        <w:t xml:space="preserve"> involves 'what if?' questions. This technique is used to determine how different values of an independent variable will impact a particular dependent variable under a given set of assumptions. This technique is used within specific boundaries that will depend on one or more input variables, such as the effect that changes in interest rates will have on a bond's price.</w:t>
       </w:r>
     </w:p>
     <w:p>
@@ -10173,66 +10205,148 @@
     <w:p>
       <w:pPr>
         <w:pStyle w:val="Title"/>
+        <w:rPr>
+          <w:sz w:val="54"/>
+          <w:szCs w:val="54"/>
+        </w:rPr>
       </w:pPr>
       <w:r>
         <w:lastRenderedPageBreak/>
-        <w:t>Program 6</w:t>
-      </w:r>
+        <w:t xml:space="preserve">Program 6: </w:t>
+      </w:r>
+      <w:r>
+        <w:t xml:space="preserve">Solve an integer </w:t>
+      </w:r>
+      <w:r>
+        <w:t xml:space="preserve">linear programming </w:t>
+      </w:r>
+      <w:r>
+        <w:t>problem in TORA</w:t>
+      </w:r>
+    </w:p>
+    <w:p>
+      <w:r>
+        <w:rPr>
+          <w:b/>
+          <w:bCs/>
+          <w:sz w:val="28"/>
+          <w:szCs w:val="28"/>
+        </w:rPr>
+        <w:t>Given Data</w:t>
+      </w:r>
+      <w:r>
+        <w:rPr>
+          <w:b/>
+          <w:bCs/>
+          <w:sz w:val="28"/>
+          <w:szCs w:val="28"/>
+        </w:rPr>
+        <w:t xml:space="preserve"> (</w:t>
+      </w:r>
+      <w:r>
+        <w:rPr>
+          <w:b/>
+          <w:bCs/>
+          <w:sz w:val="28"/>
+          <w:szCs w:val="28"/>
+        </w:rPr>
+        <w:t>Integer Linear Programming Data</w:t>
+      </w:r>
+      <w:r>
+        <w:rPr>
+          <w:b/>
+          <w:bCs/>
+          <w:sz w:val="28"/>
+          <w:szCs w:val="28"/>
+        </w:rPr>
+        <w:t>)</w:t>
+      </w:r>
+      <w:r>
+        <w:rPr>
+          <w:b/>
+          <w:bCs/>
+          <w:sz w:val="28"/>
+          <w:szCs w:val="28"/>
+        </w:rPr>
+        <w:t>:</w:t>
+      </w:r>
+      <w:r>
+        <w:rPr>
+          <w:sz w:val="28"/>
+          <w:szCs w:val="28"/>
+        </w:rPr>
+        <w:t xml:space="preserve"> </w:t>
+      </w:r>
+      <w:r>
+        <w:t>The data is input as below into TORA</w:t>
+      </w:r>
+    </w:p>
+    <w:p>
+      <w:pPr>
+        <w:spacing w:after="0" w:line="183" w:lineRule="auto"/>
+        <w:ind w:left="820"/>
+        <w:rPr>
+          <w:b/>
+          <w:i/>
+          <w:sz w:val="24"/>
+          <w:szCs w:val="24"/>
+        </w:rPr>
+      </w:pPr>
+    </w:p>
+    <w:p>
+      <w:pPr>
+        <w:spacing w:after="0" w:line="183" w:lineRule="auto"/>
+        <w:ind w:left="820"/>
+        <w:rPr>
+          <w:b/>
+          <w:i/>
+          <w:sz w:val="24"/>
+          <w:szCs w:val="24"/>
+        </w:rPr>
+      </w:pPr>
+    </w:p>
+    <w:p>
+      <w:pPr>
+        <w:spacing w:after="0" w:line="183" w:lineRule="auto"/>
+        <w:ind w:left="820"/>
+        <w:rPr>
+          <w:noProof/>
+          <w:lang w:val="en-IN" w:eastAsia="en-IN" w:bidi="hi-IN"/>
+        </w:rPr>
+      </w:pPr>
       <w:bookmarkStart w:id="0" w:name="_GoBack"/>
       <w:bookmarkEnd w:id="0"/>
-      <w:r>
-        <w:t>: Solve problem</w:t>
-      </w:r>
-      <w:r>
-        <w:t xml:space="preserve"> and performing PERT Analysis</w:t>
-      </w:r>
-    </w:p>
-    <w:p/>
-    <w:p>
-      <w:pPr>
-        <w:rPr>
-          <w:b/>
-          <w:bCs/>
-          <w:i/>
-          <w:iCs/>
+    </w:p>
+    <w:p>
+      <w:pPr>
+        <w:spacing w:after="0" w:line="183" w:lineRule="auto"/>
+        <w:ind w:left="820"/>
+        <w:rPr>
+          <w:b/>
+          <w:i/>
+          <w:sz w:val="24"/>
+          <w:szCs w:val="24"/>
+        </w:rPr>
+      </w:pPr>
+      <w:r>
+        <w:rPr>
+          <w:b/>
+          <w:i/>
+          <w:sz w:val="24"/>
+          <w:szCs w:val="24"/>
+        </w:rPr>
+        <w:t xml:space="preserve">  </w:t>
+      </w:r>
+      <w:r>
+        <w:rPr>
           <w:noProof/>
           <w:lang w:val="en-IN" w:eastAsia="en-IN" w:bidi="hi-IN"/>
         </w:rPr>
-      </w:pPr>
-      <w:r>
-        <w:rPr>
-          <w:b/>
-          <w:bCs/>
-          <w:i/>
-          <w:iCs/>
-          <w:noProof/>
-          <w:lang w:val="en-IN" w:eastAsia="en-IN" w:bidi="hi-IN"/>
-        </w:rPr>
-        <w:t>INPUT</w:t>
-      </w:r>
-    </w:p>
-    <w:p>
-      <w:pPr>
-        <w:rPr>
-          <w:noProof/>
-          <w:lang w:val="en-IN" w:eastAsia="en-IN" w:bidi="hi-IN"/>
-        </w:rPr>
-      </w:pPr>
-    </w:p>
-    <w:p>
-      <w:pPr>
-        <w:jc w:val="center"/>
-      </w:pPr>
-      <w:r>
-        <w:rPr>
-          <w:noProof/>
-          <w:lang w:val="en-IN" w:eastAsia="en-IN" w:bidi="hi-IN"/>
-        </w:rPr>
         <w:drawing>
-          <wp:inline distT="0" distB="0" distL="0" distR="0" wp14:anchorId="17364CAF" wp14:editId="435806CF">
-            <wp:extent cx="5590671" cy="4219575"/>
+          <wp:inline distT="0" distB="0" distL="0" distR="0" wp14:anchorId="2B3B3D73" wp14:editId="1AB1278B">
+            <wp:extent cx="5657850" cy="2495550"/>
             <wp:effectExtent l="0" t="0" r="0" b="0"/>
-            <wp:docPr id="292" name="Picture 292"/>
+            <wp:docPr id="14" name="Picture 14"/>
             <wp:cNvGraphicFramePr>
               <a:graphicFrameLocks xmlns:a="http://schemas.openxmlformats.org/drawingml/2006/main" noChangeAspect="1"/>
             </wp:cNvGraphicFramePr>
@@ -10245,13 +10359,13 @@
                   </pic:nvPicPr>
                   <pic:blipFill rotWithShape="1">
                     <a:blip r:embed="rId26"/>
-                    <a:srcRect l="7692" t="8120" r="8013" b="7051"/>
+                    <a:srcRect l="2564" t="5769" r="2243" b="38248"/>
                     <a:stretch/>
                   </pic:blipFill>
                   <pic:spPr bwMode="auto">
                     <a:xfrm>
                       <a:off x="0" y="0"/>
-                      <a:ext cx="5590671" cy="4219575"/>
+                      <a:ext cx="5657850" cy="2495550"/>
                     </a:xfrm>
                     <a:prstGeom prst="rect">
                       <a:avLst/>
@@ -10274,17 +10388,1716 @@
     </w:p>
     <w:p>
       <w:pPr>
-        <w:spacing w:after="0"/>
-        <w:ind w:firstLine="720"/>
+        <w:spacing w:after="0" w:line="183" w:lineRule="auto"/>
+        <w:ind w:left="820"/>
+        <w:rPr>
+          <w:b/>
+          <w:i/>
+          <w:sz w:val="24"/>
+          <w:szCs w:val="24"/>
+        </w:rPr>
+      </w:pPr>
+    </w:p>
+    <w:p>
+      <w:pPr>
+        <w:spacing w:after="0" w:line="183" w:lineRule="auto"/>
+        <w:ind w:left="142"/>
+        <w:rPr>
+          <w:b/>
+          <w:i/>
+          <w:sz w:val="30"/>
+          <w:szCs w:val="30"/>
+          <w:lang w:val="en-IN"/>
+        </w:rPr>
+      </w:pPr>
+      <w:r>
+        <w:rPr>
+          <w:b/>
+          <w:i/>
+          <w:sz w:val="30"/>
+          <w:szCs w:val="30"/>
+        </w:rPr>
+        <w:t>Output</w:t>
+      </w:r>
+      <w:r>
+        <w:rPr>
+          <w:b/>
+          <w:i/>
+          <w:sz w:val="30"/>
+          <w:szCs w:val="30"/>
+          <w:lang w:val="en-IN"/>
+        </w:rPr>
+        <w:t>:</w:t>
+      </w:r>
+    </w:p>
+    <w:p>
+      <w:pPr>
+        <w:spacing w:after="0" w:line="183" w:lineRule="auto"/>
+        <w:ind w:left="820"/>
+        <w:rPr>
+          <w:noProof/>
+          <w:lang w:val="en-IN" w:eastAsia="en-IN" w:bidi="hi-IN"/>
+        </w:rPr>
+      </w:pPr>
+    </w:p>
+    <w:p>
+      <w:pPr>
+        <w:spacing w:after="0" w:line="183" w:lineRule="auto"/>
+        <w:ind w:left="820"/>
+        <w:rPr>
+          <w:noProof/>
+          <w:lang w:val="en-IN" w:eastAsia="en-IN" w:bidi="hi-IN"/>
+        </w:rPr>
+      </w:pPr>
+    </w:p>
+    <w:p>
+      <w:pPr>
+        <w:spacing w:after="0" w:line="183" w:lineRule="auto"/>
+        <w:ind w:left="709"/>
+        <w:rPr>
+          <w:b/>
+          <w:i/>
+          <w:sz w:val="24"/>
+          <w:szCs w:val="24"/>
+        </w:rPr>
+      </w:pPr>
+      <w:r>
+        <w:rPr>
+          <w:noProof/>
+          <w:lang w:val="en-IN" w:eastAsia="en-IN" w:bidi="hi-IN"/>
+        </w:rPr>
+        <w:drawing>
+          <wp:inline distT="0" distB="0" distL="0" distR="0" wp14:anchorId="6B25F64F" wp14:editId="4F61DD72">
+            <wp:extent cx="6038850" cy="2533650"/>
+            <wp:effectExtent l="0" t="0" r="0" b="0"/>
+            <wp:docPr id="22" name="Picture 22"/>
+            <wp:cNvGraphicFramePr>
+              <a:graphicFrameLocks xmlns:a="http://schemas.openxmlformats.org/drawingml/2006/main" noChangeAspect="1"/>
+            </wp:cNvGraphicFramePr>
+            <a:graphic xmlns:a="http://schemas.openxmlformats.org/drawingml/2006/main">
+              <a:graphicData uri="http://schemas.openxmlformats.org/drawingml/2006/picture">
+                <pic:pic xmlns:pic="http://schemas.openxmlformats.org/drawingml/2006/picture">
+                  <pic:nvPicPr>
+                    <pic:cNvPr id="0" name=""/>
+                    <pic:cNvPicPr/>
+                  </pic:nvPicPr>
+                  <pic:blipFill rotWithShape="1">
+                    <a:blip r:embed="rId27"/>
+                    <a:srcRect l="5450" t="10257" r="3846" b="38675"/>
+                    <a:stretch/>
+                  </pic:blipFill>
+                  <pic:spPr bwMode="auto">
+                    <a:xfrm>
+                      <a:off x="0" y="0"/>
+                      <a:ext cx="6038850" cy="2533650"/>
+                    </a:xfrm>
+                    <a:prstGeom prst="rect">
+                      <a:avLst/>
+                    </a:prstGeom>
+                    <a:ln>
+                      <a:noFill/>
+                    </a:ln>
+                    <a:extLst>
+                      <a:ext uri="{53640926-AAD7-44D8-BBD7-CCE9431645EC}">
+                        <a14:shadowObscured xmlns:a14="http://schemas.microsoft.com/office/drawing/2010/main"/>
+                      </a:ext>
+                    </a:extLst>
+                  </pic:spPr>
+                </pic:pic>
+              </a:graphicData>
+            </a:graphic>
+          </wp:inline>
+        </w:drawing>
+      </w:r>
+    </w:p>
+    <w:p>
+      <w:pPr>
+        <w:spacing w:after="0" w:line="183" w:lineRule="auto"/>
+        <w:ind w:left="820"/>
+        <w:rPr>
+          <w:noProof/>
+          <w:lang w:val="en-IN" w:eastAsia="en-IN" w:bidi="hi-IN"/>
+        </w:rPr>
+      </w:pPr>
+    </w:p>
+    <w:p>
+      <w:pPr>
+        <w:spacing w:after="0" w:line="183" w:lineRule="auto"/>
+        <w:ind w:left="820"/>
+        <w:rPr>
+          <w:noProof/>
+          <w:lang w:val="en-IN" w:eastAsia="en-IN" w:bidi="hi-IN"/>
+        </w:rPr>
+      </w:pPr>
+    </w:p>
+    <w:p>
+      <w:pPr>
+        <w:spacing w:after="0" w:line="183" w:lineRule="auto"/>
+        <w:ind w:left="426"/>
+        <w:jc w:val="center"/>
+        <w:rPr>
+          <w:b/>
+          <w:i/>
+          <w:sz w:val="24"/>
+          <w:szCs w:val="24"/>
+        </w:rPr>
+      </w:pPr>
+      <w:r>
+        <w:rPr>
+          <w:noProof/>
+          <w:lang w:val="en-IN" w:eastAsia="en-IN" w:bidi="hi-IN"/>
+        </w:rPr>
+        <w:drawing>
+          <wp:inline distT="0" distB="0" distL="0" distR="0" wp14:anchorId="6242E417" wp14:editId="0456DF58">
+            <wp:extent cx="6199012" cy="1819275"/>
+            <wp:effectExtent l="0" t="0" r="0" b="0"/>
+            <wp:docPr id="23" name="Picture 23"/>
+            <wp:cNvGraphicFramePr>
+              <a:graphicFrameLocks xmlns:a="http://schemas.openxmlformats.org/drawingml/2006/main" noChangeAspect="1"/>
+            </wp:cNvGraphicFramePr>
+            <a:graphic xmlns:a="http://schemas.openxmlformats.org/drawingml/2006/main">
+              <a:graphicData uri="http://schemas.openxmlformats.org/drawingml/2006/picture">
+                <pic:pic xmlns:pic="http://schemas.openxmlformats.org/drawingml/2006/picture">
+                  <pic:nvPicPr>
+                    <pic:cNvPr id="0" name=""/>
+                    <pic:cNvPicPr/>
+                  </pic:nvPicPr>
+                  <pic:blipFill rotWithShape="1">
+                    <a:blip r:embed="rId28"/>
+                    <a:srcRect l="6892" t="21154" r="4647" b="44231"/>
+                    <a:stretch/>
+                  </pic:blipFill>
+                  <pic:spPr bwMode="auto">
+                    <a:xfrm>
+                      <a:off x="0" y="0"/>
+                      <a:ext cx="6199012" cy="1819275"/>
+                    </a:xfrm>
+                    <a:prstGeom prst="rect">
+                      <a:avLst/>
+                    </a:prstGeom>
+                    <a:ln>
+                      <a:noFill/>
+                    </a:ln>
+                    <a:extLst>
+                      <a:ext uri="{53640926-AAD7-44D8-BBD7-CCE9431645EC}">
+                        <a14:shadowObscured xmlns:a14="http://schemas.microsoft.com/office/drawing/2010/main"/>
+                      </a:ext>
+                    </a:extLst>
+                  </pic:spPr>
+                </pic:pic>
+              </a:graphicData>
+            </a:graphic>
+          </wp:inline>
+        </w:drawing>
+      </w:r>
+    </w:p>
+    <w:p>
+      <w:pPr>
+        <w:spacing w:after="0" w:line="183" w:lineRule="auto"/>
+        <w:ind w:left="820"/>
+        <w:rPr>
+          <w:b/>
+          <w:i/>
+          <w:sz w:val="24"/>
+          <w:szCs w:val="24"/>
+        </w:rPr>
+      </w:pPr>
+    </w:p>
+    <w:p>
+      <w:pPr>
+        <w:spacing w:after="0" w:line="183" w:lineRule="auto"/>
+        <w:ind w:left="820"/>
+        <w:rPr>
+          <w:b/>
+          <w:i/>
+          <w:sz w:val="24"/>
+          <w:szCs w:val="24"/>
+        </w:rPr>
+      </w:pPr>
+    </w:p>
+    <w:p>
+      <w:pPr>
+        <w:pStyle w:val="Title"/>
+      </w:pPr>
+      <w:r>
+        <w:lastRenderedPageBreak/>
+        <w:t xml:space="preserve">Program </w:t>
+      </w:r>
+      <w:r>
+        <w:t>7</w:t>
+      </w:r>
+      <w:r>
+        <w:t xml:space="preserve">: </w:t>
+      </w:r>
+      <w:r>
+        <w:t>Solve a</w:t>
+      </w:r>
+      <w:r>
+        <w:t xml:space="preserve"> </w:t>
+      </w:r>
+      <w:r>
+        <w:t>transportation problem using TORA.</w:t>
+      </w:r>
+      <w:r>
+        <w:t xml:space="preserve"> </w:t>
+      </w:r>
+    </w:p>
+    <w:p>
+      <w:r>
         <w:rPr>
           <w:b/>
           <w:bCs/>
-          <w:i/>
+          <w:sz w:val="28"/>
+          <w:szCs w:val="28"/>
+        </w:rPr>
+        <w:t>Given Data</w:t>
+      </w:r>
+      <w:r>
+        <w:rPr>
+          <w:b/>
+          <w:bCs/>
+          <w:sz w:val="28"/>
+          <w:szCs w:val="28"/>
+        </w:rPr>
+        <w:t xml:space="preserve"> (</w:t>
+      </w:r>
+      <w:r>
+        <w:rPr>
+          <w:b/>
+          <w:bCs/>
+          <w:sz w:val="28"/>
+          <w:szCs w:val="28"/>
+        </w:rPr>
+        <w:t>Transportation Problem</w:t>
+      </w:r>
+      <w:r>
+        <w:rPr>
+          <w:b/>
+          <w:bCs/>
+          <w:sz w:val="28"/>
+          <w:szCs w:val="28"/>
+        </w:rPr>
+        <w:t>)</w:t>
+      </w:r>
+      <w:r>
+        <w:rPr>
+          <w:b/>
+          <w:bCs/>
+          <w:sz w:val="28"/>
+          <w:szCs w:val="28"/>
+        </w:rPr>
+        <w:t>:</w:t>
+      </w:r>
+      <w:r>
+        <w:rPr>
+          <w:sz w:val="28"/>
+          <w:szCs w:val="28"/>
+        </w:rPr>
+        <w:t xml:space="preserve"> </w:t>
+      </w:r>
+      <w:r>
+        <w:t>The data is input as below into TORA</w:t>
+      </w:r>
+    </w:p>
+    <w:p>
+      <w:pPr>
+        <w:spacing w:after="0" w:line="183" w:lineRule="auto"/>
+        <w:ind w:left="820"/>
+        <w:rPr>
+          <w:noProof/>
+          <w:lang w:val="en-IN" w:eastAsia="en-IN" w:bidi="hi-IN"/>
+        </w:rPr>
+      </w:pPr>
+    </w:p>
+    <w:p>
+      <w:pPr>
+        <w:spacing w:after="0" w:line="183" w:lineRule="auto"/>
+        <w:ind w:left="820"/>
+        <w:rPr>
+          <w:noProof/>
+          <w:lang w:val="en-IN" w:eastAsia="en-IN" w:bidi="hi-IN"/>
+        </w:rPr>
+      </w:pPr>
+      <w:r>
+        <w:rPr>
+          <w:noProof/>
+          <w:lang w:val="en-IN" w:eastAsia="en-IN" w:bidi="hi-IN"/>
+        </w:rPr>
+        <w:drawing>
+          <wp:inline distT="0" distB="0" distL="0" distR="0" wp14:anchorId="43E5A23F" wp14:editId="78E9F0CE">
+            <wp:extent cx="5343525" cy="1476375"/>
+            <wp:effectExtent l="0" t="0" r="9525" b="9525"/>
+            <wp:docPr id="31" name="Picture 31"/>
+            <wp:cNvGraphicFramePr>
+              <a:graphicFrameLocks xmlns:a="http://schemas.openxmlformats.org/drawingml/2006/main" noChangeAspect="1"/>
+            </wp:cNvGraphicFramePr>
+            <a:graphic xmlns:a="http://schemas.openxmlformats.org/drawingml/2006/main">
+              <a:graphicData uri="http://schemas.openxmlformats.org/drawingml/2006/picture">
+                <pic:pic xmlns:pic="http://schemas.openxmlformats.org/drawingml/2006/picture">
+                  <pic:nvPicPr>
+                    <pic:cNvPr id="0" name=""/>
+                    <pic:cNvPicPr/>
+                  </pic:nvPicPr>
+                  <pic:blipFill rotWithShape="1">
+                    <a:blip r:embed="rId29"/>
+                    <a:srcRect l="19872" t="25214" r="20192" b="43163"/>
+                    <a:stretch/>
+                  </pic:blipFill>
+                  <pic:spPr bwMode="auto">
+                    <a:xfrm>
+                      <a:off x="0" y="0"/>
+                      <a:ext cx="5347767" cy="1477547"/>
+                    </a:xfrm>
+                    <a:prstGeom prst="rect">
+                      <a:avLst/>
+                    </a:prstGeom>
+                    <a:ln>
+                      <a:noFill/>
+                    </a:ln>
+                    <a:extLst>
+                      <a:ext uri="{53640926-AAD7-44D8-BBD7-CCE9431645EC}">
+                        <a14:shadowObscured xmlns:a14="http://schemas.microsoft.com/office/drawing/2010/main"/>
+                      </a:ext>
+                    </a:extLst>
+                  </pic:spPr>
+                </pic:pic>
+              </a:graphicData>
+            </a:graphic>
+          </wp:inline>
+        </w:drawing>
+      </w:r>
+    </w:p>
+    <w:p>
+      <w:pPr>
+        <w:spacing w:after="0" w:line="183" w:lineRule="auto"/>
+        <w:ind w:left="820"/>
+        <w:rPr>
+          <w:b/>
+          <w:i/>
+          <w:sz w:val="24"/>
+          <w:szCs w:val="24"/>
+        </w:rPr>
+      </w:pPr>
+      <w:r>
+        <w:rPr>
+          <w:b/>
+          <w:i/>
+          <w:sz w:val="24"/>
+          <w:szCs w:val="24"/>
+        </w:rPr>
+        <w:t xml:space="preserve">  </w:t>
+      </w:r>
+    </w:p>
+    <w:p>
+      <w:pPr>
+        <w:spacing w:after="0" w:line="183" w:lineRule="auto"/>
+        <w:ind w:left="820"/>
+        <w:rPr>
+          <w:b/>
+          <w:i/>
+          <w:sz w:val="24"/>
+          <w:szCs w:val="24"/>
+        </w:rPr>
+      </w:pPr>
+    </w:p>
+    <w:p>
+      <w:pPr>
+        <w:spacing w:after="0" w:line="183" w:lineRule="auto"/>
+        <w:ind w:left="142"/>
+        <w:rPr>
+          <w:b/>
+          <w:i/>
+          <w:sz w:val="30"/>
+          <w:szCs w:val="30"/>
+          <w:lang w:val="en-IN"/>
+        </w:rPr>
+      </w:pPr>
+      <w:r>
+        <w:rPr>
+          <w:b/>
+          <w:i/>
+          <w:sz w:val="30"/>
+          <w:szCs w:val="30"/>
+        </w:rPr>
+        <w:t>Output</w:t>
+      </w:r>
+      <w:r>
+        <w:rPr>
+          <w:b/>
+          <w:i/>
+          <w:sz w:val="30"/>
+          <w:szCs w:val="30"/>
+          <w:lang w:val="en-IN"/>
+        </w:rPr>
+        <w:t>:</w:t>
+      </w:r>
+    </w:p>
+    <w:p>
+      <w:pPr>
+        <w:spacing w:after="0" w:line="183" w:lineRule="auto"/>
+        <w:ind w:left="820"/>
+        <w:rPr>
+          <w:noProof/>
+          <w:lang w:val="en-IN" w:eastAsia="en-IN" w:bidi="hi-IN"/>
+        </w:rPr>
+      </w:pPr>
+    </w:p>
+    <w:p>
+      <w:pPr>
+        <w:spacing w:after="0" w:line="183" w:lineRule="auto"/>
+        <w:ind w:left="820"/>
+        <w:rPr>
+          <w:noProof/>
+          <w:lang w:val="en-IN" w:eastAsia="en-IN" w:bidi="hi-IN"/>
+        </w:rPr>
+      </w:pPr>
+    </w:p>
+    <w:p>
+      <w:pPr>
+        <w:spacing w:after="0" w:line="183" w:lineRule="auto"/>
+        <w:ind w:left="426"/>
+        <w:rPr>
+          <w:b/>
+          <w:i/>
+          <w:sz w:val="24"/>
+          <w:szCs w:val="24"/>
+        </w:rPr>
+      </w:pPr>
+      <w:r>
+        <w:rPr>
+          <w:noProof/>
+          <w:lang w:val="en-IN" w:eastAsia="en-IN" w:bidi="hi-IN"/>
+        </w:rPr>
+        <w:drawing>
+          <wp:inline distT="0" distB="0" distL="0" distR="0" wp14:anchorId="4E1CA107" wp14:editId="3B5A77B0">
+            <wp:extent cx="4238625" cy="2742640"/>
+            <wp:effectExtent l="0" t="0" r="0" b="635"/>
+            <wp:docPr id="27" name="Picture 27"/>
+            <wp:cNvGraphicFramePr>
+              <a:graphicFrameLocks xmlns:a="http://schemas.openxmlformats.org/drawingml/2006/main" noChangeAspect="1"/>
+            </wp:cNvGraphicFramePr>
+            <a:graphic xmlns:a="http://schemas.openxmlformats.org/drawingml/2006/main">
+              <a:graphicData uri="http://schemas.openxmlformats.org/drawingml/2006/picture">
+                <pic:pic xmlns:pic="http://schemas.openxmlformats.org/drawingml/2006/picture">
+                  <pic:nvPicPr>
+                    <pic:cNvPr id="0" name=""/>
+                    <pic:cNvPicPr/>
+                  </pic:nvPicPr>
+                  <pic:blipFill rotWithShape="1">
+                    <a:blip r:embed="rId30"/>
+                    <a:srcRect l="19712" t="30769" r="17628" b="15171"/>
+                    <a:stretch/>
+                  </pic:blipFill>
+                  <pic:spPr bwMode="auto">
+                    <a:xfrm>
+                      <a:off x="0" y="0"/>
+                      <a:ext cx="4238625" cy="2742640"/>
+                    </a:xfrm>
+                    <a:prstGeom prst="rect">
+                      <a:avLst/>
+                    </a:prstGeom>
+                    <a:ln>
+                      <a:noFill/>
+                    </a:ln>
+                    <a:extLst>
+                      <a:ext uri="{53640926-AAD7-44D8-BBD7-CCE9431645EC}">
+                        <a14:shadowObscured xmlns:a14="http://schemas.microsoft.com/office/drawing/2010/main"/>
+                      </a:ext>
+                    </a:extLst>
+                  </pic:spPr>
+                </pic:pic>
+              </a:graphicData>
+            </a:graphic>
+          </wp:inline>
+        </w:drawing>
+      </w:r>
+    </w:p>
+    <w:p>
+      <w:pPr>
+        <w:spacing w:after="0" w:line="183" w:lineRule="auto"/>
+        <w:ind w:left="820"/>
+        <w:rPr>
+          <w:b/>
+          <w:i/>
+          <w:sz w:val="24"/>
+          <w:szCs w:val="24"/>
+        </w:rPr>
+      </w:pPr>
+    </w:p>
+    <w:p>
+      <w:pPr>
+        <w:spacing w:after="0" w:line="183" w:lineRule="auto"/>
+        <w:ind w:left="820"/>
+        <w:rPr>
+          <w:b/>
+          <w:i/>
+          <w:sz w:val="24"/>
+          <w:szCs w:val="24"/>
+        </w:rPr>
+      </w:pPr>
+    </w:p>
+    <w:p>
+      <w:pPr>
+        <w:spacing w:after="0" w:line="183" w:lineRule="auto"/>
+        <w:ind w:left="426"/>
+        <w:rPr>
+          <w:noProof/>
+          <w:lang w:val="en-IN" w:eastAsia="en-IN" w:bidi="hi-IN"/>
+        </w:rPr>
+      </w:pPr>
+      <w:r>
+        <w:rPr>
+          <w:noProof/>
+          <w:lang w:val="en-IN" w:eastAsia="en-IN" w:bidi="hi-IN"/>
+        </w:rPr>
+        <w:t>‘</w:t>
+      </w:r>
+      <w:r>
+        <w:rPr>
+          <w:noProof/>
+          <w:lang w:val="en-IN" w:eastAsia="en-IN" w:bidi="hi-IN"/>
+        </w:rPr>
+        <w:drawing>
+          <wp:inline distT="0" distB="0" distL="0" distR="0" wp14:anchorId="6304C975" wp14:editId="38491073">
+            <wp:extent cx="4301587" cy="2781300"/>
+            <wp:effectExtent l="0" t="0" r="3810" b="0"/>
+            <wp:docPr id="30" name="Picture 30"/>
+            <wp:cNvGraphicFramePr>
+              <a:graphicFrameLocks xmlns:a="http://schemas.openxmlformats.org/drawingml/2006/main" noChangeAspect="1"/>
+            </wp:cNvGraphicFramePr>
+            <a:graphic xmlns:a="http://schemas.openxmlformats.org/drawingml/2006/main">
+              <a:graphicData uri="http://schemas.openxmlformats.org/drawingml/2006/picture">
+                <pic:pic xmlns:pic="http://schemas.openxmlformats.org/drawingml/2006/picture">
+                  <pic:nvPicPr>
+                    <pic:cNvPr id="0" name=""/>
+                    <pic:cNvPicPr/>
+                  </pic:nvPicPr>
+                  <pic:blipFill rotWithShape="1">
+                    <a:blip r:embed="rId31"/>
+                    <a:srcRect l="20833" t="33761" r="20673" b="15812"/>
+                    <a:stretch/>
+                  </pic:blipFill>
+                  <pic:spPr bwMode="auto">
+                    <a:xfrm>
+                      <a:off x="0" y="0"/>
+                      <a:ext cx="4302856" cy="2782121"/>
+                    </a:xfrm>
+                    <a:prstGeom prst="rect">
+                      <a:avLst/>
+                    </a:prstGeom>
+                    <a:ln>
+                      <a:noFill/>
+                    </a:ln>
+                    <a:extLst>
+                      <a:ext uri="{53640926-AAD7-44D8-BBD7-CCE9431645EC}">
+                        <a14:shadowObscured xmlns:a14="http://schemas.microsoft.com/office/drawing/2010/main"/>
+                      </a:ext>
+                    </a:extLst>
+                  </pic:spPr>
+                </pic:pic>
+              </a:graphicData>
+            </a:graphic>
+          </wp:inline>
+        </w:drawing>
+      </w:r>
+    </w:p>
+    <w:p>
+      <w:pPr>
+        <w:spacing w:after="0" w:line="183" w:lineRule="auto"/>
+        <w:ind w:left="426"/>
+        <w:rPr>
+          <w:noProof/>
+          <w:lang w:val="en-IN" w:eastAsia="en-IN" w:bidi="hi-IN"/>
+        </w:rPr>
+      </w:pPr>
+    </w:p>
+    <w:p>
+      <w:pPr>
+        <w:spacing w:after="0" w:line="183" w:lineRule="auto"/>
+        <w:rPr>
+          <w:b/>
+          <w:i/>
+          <w:sz w:val="24"/>
+          <w:szCs w:val="24"/>
+        </w:rPr>
+      </w:pPr>
+    </w:p>
+    <w:p>
+      <w:pPr>
+        <w:pStyle w:val="Title"/>
+      </w:pPr>
+      <w:r>
+        <w:lastRenderedPageBreak/>
+        <w:t xml:space="preserve">Program </w:t>
+      </w:r>
+      <w:r>
+        <w:t>8</w:t>
+      </w:r>
+      <w:r>
+        <w:t>: Solve a</w:t>
+      </w:r>
+      <w:r>
+        <w:t xml:space="preserve">n assignment </w:t>
+      </w:r>
+      <w:r>
+        <w:t xml:space="preserve">problem using TORA. </w:t>
+      </w:r>
+    </w:p>
+    <w:p>
+      <w:r>
+        <w:rPr>
+          <w:b/>
+          <w:bCs/>
+          <w:sz w:val="28"/>
+          <w:szCs w:val="28"/>
+        </w:rPr>
+        <w:t>Given Data</w:t>
+      </w:r>
+      <w:r>
+        <w:rPr>
+          <w:b/>
+          <w:bCs/>
+          <w:sz w:val="28"/>
+          <w:szCs w:val="28"/>
+        </w:rPr>
+        <w:t xml:space="preserve"> (</w:t>
+      </w:r>
+      <w:r>
+        <w:rPr>
+          <w:b/>
+          <w:bCs/>
+          <w:sz w:val="28"/>
+          <w:szCs w:val="28"/>
+        </w:rPr>
+        <w:t>Assignment</w:t>
+      </w:r>
+      <w:r>
+        <w:rPr>
+          <w:b/>
+          <w:bCs/>
+          <w:sz w:val="28"/>
+          <w:szCs w:val="28"/>
+        </w:rPr>
+        <w:t xml:space="preserve"> Problem)</w:t>
+      </w:r>
+      <w:r>
+        <w:rPr>
+          <w:b/>
+          <w:bCs/>
+          <w:sz w:val="28"/>
+          <w:szCs w:val="28"/>
+        </w:rPr>
+        <w:t>:</w:t>
+      </w:r>
+      <w:r>
+        <w:rPr>
+          <w:sz w:val="28"/>
+          <w:szCs w:val="28"/>
+        </w:rPr>
+        <w:t xml:space="preserve"> </w:t>
+      </w:r>
+      <w:r>
+        <w:t>The data is input as below into TORA</w:t>
+      </w:r>
+    </w:p>
+    <w:p>
+      <w:pPr>
+        <w:spacing w:after="0" w:line="183" w:lineRule="auto"/>
+        <w:ind w:left="820"/>
+        <w:rPr>
+          <w:noProof/>
+          <w:lang w:val="en-IN" w:eastAsia="en-IN" w:bidi="hi-IN"/>
+        </w:rPr>
+      </w:pPr>
+    </w:p>
+    <w:p>
+      <w:pPr>
+        <w:spacing w:after="0" w:line="183" w:lineRule="auto"/>
+        <w:ind w:left="820"/>
+        <w:rPr>
+          <w:noProof/>
+          <w:lang w:val="en-IN" w:eastAsia="en-IN" w:bidi="hi-IN"/>
+        </w:rPr>
+      </w:pPr>
+    </w:p>
+    <w:p>
+      <w:pPr>
+        <w:spacing w:after="0" w:line="183" w:lineRule="auto"/>
+        <w:ind w:left="820"/>
+        <w:rPr>
+          <w:noProof/>
+          <w:lang w:val="en-IN" w:eastAsia="en-IN" w:bidi="hi-IN"/>
+        </w:rPr>
+      </w:pPr>
+    </w:p>
+    <w:p>
+      <w:pPr>
+        <w:spacing w:after="0" w:line="183" w:lineRule="auto"/>
+        <w:ind w:left="820"/>
+        <w:rPr>
+          <w:noProof/>
+          <w:lang w:val="en-IN" w:eastAsia="en-IN" w:bidi="hi-IN"/>
+        </w:rPr>
+      </w:pPr>
+      <w:r>
+        <w:rPr>
+          <w:noProof/>
+          <w:lang w:val="en-IN" w:eastAsia="en-IN" w:bidi="hi-IN"/>
+        </w:rPr>
+        <w:drawing>
+          <wp:inline distT="0" distB="0" distL="0" distR="0" wp14:anchorId="6F32F0B1" wp14:editId="4C529571">
+            <wp:extent cx="5507556" cy="1552575"/>
+            <wp:effectExtent l="0" t="0" r="0" b="0"/>
+            <wp:docPr id="295" name="Picture 295"/>
+            <wp:cNvGraphicFramePr>
+              <a:graphicFrameLocks xmlns:a="http://schemas.openxmlformats.org/drawingml/2006/main" noChangeAspect="1"/>
+            </wp:cNvGraphicFramePr>
+            <a:graphic xmlns:a="http://schemas.openxmlformats.org/drawingml/2006/main">
+              <a:graphicData uri="http://schemas.openxmlformats.org/drawingml/2006/picture">
+                <pic:pic xmlns:pic="http://schemas.openxmlformats.org/drawingml/2006/picture">
+                  <pic:nvPicPr>
+                    <pic:cNvPr id="0" name=""/>
+                    <pic:cNvPicPr/>
+                  </pic:nvPicPr>
+                  <pic:blipFill rotWithShape="1">
+                    <a:blip r:embed="rId32"/>
+                    <a:srcRect l="23397" t="27350" r="22596" b="52351"/>
+                    <a:stretch/>
+                  </pic:blipFill>
+                  <pic:spPr bwMode="auto">
+                    <a:xfrm>
+                      <a:off x="0" y="0"/>
+                      <a:ext cx="5507556" cy="1552575"/>
+                    </a:xfrm>
+                    <a:prstGeom prst="rect">
+                      <a:avLst/>
+                    </a:prstGeom>
+                    <a:ln>
+                      <a:noFill/>
+                    </a:ln>
+                    <a:extLst>
+                      <a:ext uri="{53640926-AAD7-44D8-BBD7-CCE9431645EC}">
+                        <a14:shadowObscured xmlns:a14="http://schemas.microsoft.com/office/drawing/2010/main"/>
+                      </a:ext>
+                    </a:extLst>
+                  </pic:spPr>
+                </pic:pic>
+              </a:graphicData>
+            </a:graphic>
+          </wp:inline>
+        </w:drawing>
+      </w:r>
+    </w:p>
+    <w:p>
+      <w:pPr>
+        <w:spacing w:after="0" w:line="183" w:lineRule="auto"/>
+        <w:ind w:left="820"/>
+        <w:rPr>
+          <w:b/>
+          <w:i/>
+          <w:sz w:val="24"/>
+          <w:szCs w:val="24"/>
+        </w:rPr>
+      </w:pPr>
+      <w:r>
+        <w:rPr>
+          <w:b/>
+          <w:i/>
+          <w:sz w:val="24"/>
+          <w:szCs w:val="24"/>
+        </w:rPr>
+        <w:t xml:space="preserve">  </w:t>
+      </w:r>
+    </w:p>
+    <w:p>
+      <w:pPr>
+        <w:spacing w:after="0" w:line="183" w:lineRule="auto"/>
+        <w:ind w:left="820"/>
+        <w:rPr>
+          <w:b/>
+          <w:i/>
+          <w:sz w:val="24"/>
+          <w:szCs w:val="24"/>
+        </w:rPr>
+      </w:pPr>
+    </w:p>
+    <w:p>
+      <w:pPr>
+        <w:spacing w:after="0" w:line="183" w:lineRule="auto"/>
+        <w:ind w:left="142"/>
+        <w:rPr>
+          <w:b/>
+          <w:i/>
+          <w:sz w:val="30"/>
+          <w:szCs w:val="30"/>
+          <w:lang w:val="en-IN"/>
+        </w:rPr>
+      </w:pPr>
+      <w:r>
+        <w:rPr>
+          <w:b/>
+          <w:i/>
+          <w:sz w:val="30"/>
+          <w:szCs w:val="30"/>
+        </w:rPr>
+        <w:t>Output</w:t>
+      </w:r>
+      <w:r>
+        <w:rPr>
+          <w:b/>
+          <w:i/>
+          <w:sz w:val="30"/>
+          <w:szCs w:val="30"/>
+          <w:lang w:val="en-IN"/>
+        </w:rPr>
+        <w:t>:</w:t>
+      </w:r>
+    </w:p>
+    <w:p>
+      <w:pPr>
+        <w:spacing w:after="0" w:line="183" w:lineRule="auto"/>
+        <w:ind w:left="820"/>
+        <w:rPr>
+          <w:noProof/>
+          <w:lang w:val="en-IN" w:eastAsia="en-IN" w:bidi="hi-IN"/>
+        </w:rPr>
+      </w:pPr>
+    </w:p>
+    <w:p>
+      <w:pPr>
+        <w:spacing w:after="0" w:line="183" w:lineRule="auto"/>
+        <w:ind w:left="820"/>
+        <w:rPr>
+          <w:noProof/>
+          <w:lang w:val="en-IN" w:eastAsia="en-IN" w:bidi="hi-IN"/>
+        </w:rPr>
+      </w:pPr>
+    </w:p>
+    <w:p>
+      <w:pPr>
+        <w:spacing w:after="0" w:line="183" w:lineRule="auto"/>
+        <w:rPr>
+          <w:noProof/>
+          <w:lang w:val="en-IN" w:eastAsia="en-IN" w:bidi="hi-IN"/>
+        </w:rPr>
+      </w:pPr>
+    </w:p>
+    <w:p>
+      <w:pPr>
+        <w:spacing w:after="0" w:line="183" w:lineRule="auto"/>
+        <w:jc w:val="center"/>
+        <w:rPr>
+          <w:noProof/>
+          <w:lang w:val="en-IN" w:eastAsia="en-IN" w:bidi="hi-IN"/>
+        </w:rPr>
+      </w:pPr>
+      <w:r>
+        <w:rPr>
+          <w:noProof/>
+          <w:lang w:val="en-IN" w:eastAsia="en-IN" w:bidi="hi-IN"/>
+        </w:rPr>
+        <w:drawing>
+          <wp:inline distT="0" distB="0" distL="0" distR="0" wp14:anchorId="2274949C" wp14:editId="5F02E3AE">
+            <wp:extent cx="5436434" cy="2333625"/>
+            <wp:effectExtent l="0" t="0" r="0" b="0"/>
+            <wp:docPr id="296" name="Picture 296"/>
+            <wp:cNvGraphicFramePr>
+              <a:graphicFrameLocks xmlns:a="http://schemas.openxmlformats.org/drawingml/2006/main" noChangeAspect="1"/>
+            </wp:cNvGraphicFramePr>
+            <a:graphic xmlns:a="http://schemas.openxmlformats.org/drawingml/2006/main">
+              <a:graphicData uri="http://schemas.openxmlformats.org/drawingml/2006/picture">
+                <pic:pic xmlns:pic="http://schemas.openxmlformats.org/drawingml/2006/picture">
+                  <pic:nvPicPr>
+                    <pic:cNvPr id="0" name=""/>
+                    <pic:cNvPicPr/>
+                  </pic:nvPicPr>
+                  <pic:blipFill rotWithShape="1">
+                    <a:blip r:embed="rId33"/>
+                    <a:srcRect l="16827" t="10470" r="16346" b="51282"/>
+                    <a:stretch/>
+                  </pic:blipFill>
+                  <pic:spPr bwMode="auto">
+                    <a:xfrm>
+                      <a:off x="0" y="0"/>
+                      <a:ext cx="5436434" cy="2333625"/>
+                    </a:xfrm>
+                    <a:prstGeom prst="rect">
+                      <a:avLst/>
+                    </a:prstGeom>
+                    <a:ln>
+                      <a:noFill/>
+                    </a:ln>
+                    <a:extLst>
+                      <a:ext uri="{53640926-AAD7-44D8-BBD7-CCE9431645EC}">
+                        <a14:shadowObscured xmlns:a14="http://schemas.microsoft.com/office/drawing/2010/main"/>
+                      </a:ext>
+                    </a:extLst>
+                  </pic:spPr>
+                </pic:pic>
+              </a:graphicData>
+            </a:graphic>
+          </wp:inline>
+        </w:drawing>
+      </w:r>
+    </w:p>
+    <w:p>
+      <w:pPr>
+        <w:spacing w:after="0" w:line="183" w:lineRule="auto"/>
+        <w:ind w:left="820"/>
+        <w:rPr>
+          <w:b/>
+          <w:i/>
+          <w:sz w:val="24"/>
+          <w:szCs w:val="24"/>
+        </w:rPr>
+      </w:pPr>
+    </w:p>
+    <w:p>
+      <w:pPr>
+        <w:spacing w:after="0" w:line="183" w:lineRule="auto"/>
+        <w:ind w:left="820"/>
+        <w:rPr>
+          <w:b/>
+          <w:i/>
+          <w:sz w:val="24"/>
+          <w:szCs w:val="24"/>
+        </w:rPr>
+      </w:pPr>
+    </w:p>
+    <w:p>
+      <w:pPr>
+        <w:spacing w:after="0" w:line="183" w:lineRule="auto"/>
+        <w:ind w:left="820"/>
+        <w:rPr>
+          <w:b/>
+          <w:i/>
+          <w:sz w:val="24"/>
+          <w:szCs w:val="24"/>
+        </w:rPr>
+      </w:pPr>
+    </w:p>
+    <w:p>
+      <w:pPr>
+        <w:spacing w:after="0" w:line="183" w:lineRule="auto"/>
+        <w:ind w:left="820"/>
+        <w:rPr>
+          <w:b/>
+          <w:i/>
+          <w:sz w:val="24"/>
+          <w:szCs w:val="24"/>
+        </w:rPr>
+      </w:pPr>
+    </w:p>
+    <w:p>
+      <w:pPr>
+        <w:spacing w:after="0" w:line="183" w:lineRule="auto"/>
+        <w:ind w:left="820"/>
+        <w:rPr>
+          <w:b/>
+          <w:i/>
+          <w:sz w:val="24"/>
+          <w:szCs w:val="24"/>
+        </w:rPr>
+      </w:pPr>
+    </w:p>
+    <w:p>
+      <w:pPr>
+        <w:spacing w:after="0" w:line="183" w:lineRule="auto"/>
+        <w:ind w:left="820"/>
+        <w:rPr>
+          <w:b/>
+          <w:i/>
+          <w:sz w:val="24"/>
+          <w:szCs w:val="24"/>
+        </w:rPr>
+      </w:pPr>
+    </w:p>
+    <w:p>
+      <w:pPr>
+        <w:spacing w:after="0" w:line="183" w:lineRule="auto"/>
+        <w:ind w:left="820"/>
+        <w:rPr>
+          <w:b/>
+          <w:i/>
+          <w:sz w:val="24"/>
+          <w:szCs w:val="24"/>
+        </w:rPr>
+      </w:pPr>
+    </w:p>
+    <w:p>
+      <w:pPr>
+        <w:spacing w:after="0" w:line="183" w:lineRule="auto"/>
+        <w:ind w:left="820"/>
+        <w:rPr>
+          <w:b/>
+          <w:i/>
+          <w:sz w:val="24"/>
+          <w:szCs w:val="24"/>
+        </w:rPr>
+      </w:pPr>
+    </w:p>
+    <w:p>
+      <w:pPr>
+        <w:spacing w:after="0" w:line="183" w:lineRule="auto"/>
+        <w:ind w:left="820"/>
+        <w:rPr>
+          <w:b/>
+          <w:i/>
+          <w:sz w:val="24"/>
+          <w:szCs w:val="24"/>
+        </w:rPr>
+      </w:pPr>
+    </w:p>
+    <w:p>
+      <w:pPr>
+        <w:spacing w:after="0" w:line="183" w:lineRule="auto"/>
+        <w:ind w:left="820"/>
+        <w:rPr>
+          <w:b/>
+          <w:i/>
+          <w:sz w:val="24"/>
+          <w:szCs w:val="24"/>
+        </w:rPr>
+      </w:pPr>
+    </w:p>
+    <w:p>
+      <w:pPr>
+        <w:spacing w:after="0" w:line="183" w:lineRule="auto"/>
+        <w:ind w:left="820"/>
+        <w:rPr>
+          <w:b/>
+          <w:i/>
+          <w:sz w:val="24"/>
+          <w:szCs w:val="24"/>
+        </w:rPr>
+      </w:pPr>
+    </w:p>
+    <w:p>
+      <w:pPr>
+        <w:spacing w:after="0" w:line="183" w:lineRule="auto"/>
+        <w:ind w:left="820"/>
+        <w:rPr>
+          <w:b/>
+          <w:i/>
+          <w:sz w:val="24"/>
+          <w:szCs w:val="24"/>
+        </w:rPr>
+      </w:pPr>
+    </w:p>
+    <w:p>
+      <w:pPr>
+        <w:spacing w:after="0" w:line="183" w:lineRule="auto"/>
+        <w:ind w:left="820"/>
+        <w:rPr>
+          <w:b/>
+          <w:i/>
+          <w:sz w:val="24"/>
+          <w:szCs w:val="24"/>
+        </w:rPr>
+      </w:pPr>
+    </w:p>
+    <w:p>
+      <w:pPr>
+        <w:spacing w:after="0" w:line="183" w:lineRule="auto"/>
+        <w:ind w:left="820"/>
+        <w:rPr>
+          <w:b/>
+          <w:i/>
+          <w:sz w:val="24"/>
+          <w:szCs w:val="24"/>
+        </w:rPr>
+      </w:pPr>
+    </w:p>
+    <w:p>
+      <w:pPr>
+        <w:spacing w:after="0" w:line="183" w:lineRule="auto"/>
+        <w:ind w:left="820"/>
+        <w:rPr>
+          <w:b/>
+          <w:i/>
+          <w:sz w:val="24"/>
+          <w:szCs w:val="24"/>
+        </w:rPr>
+      </w:pPr>
+    </w:p>
+    <w:p>
+      <w:pPr>
+        <w:spacing w:after="0" w:line="183" w:lineRule="auto"/>
+        <w:ind w:left="820"/>
+        <w:rPr>
+          <w:b/>
+          <w:i/>
+          <w:sz w:val="24"/>
+          <w:szCs w:val="24"/>
+        </w:rPr>
+      </w:pPr>
+    </w:p>
+    <w:p>
+      <w:pPr>
+        <w:spacing w:after="0" w:line="183" w:lineRule="auto"/>
+        <w:ind w:left="820"/>
+        <w:rPr>
+          <w:b/>
+          <w:i/>
+          <w:sz w:val="24"/>
+          <w:szCs w:val="24"/>
+        </w:rPr>
+      </w:pPr>
+    </w:p>
+    <w:p>
+      <w:pPr>
+        <w:spacing w:after="0" w:line="183" w:lineRule="auto"/>
+        <w:ind w:left="820"/>
+        <w:rPr>
+          <w:b/>
+          <w:i/>
+          <w:sz w:val="24"/>
+          <w:szCs w:val="24"/>
+        </w:rPr>
+      </w:pPr>
+    </w:p>
+    <w:p>
+      <w:pPr>
+        <w:spacing w:after="0" w:line="183" w:lineRule="auto"/>
+        <w:ind w:left="820"/>
+        <w:rPr>
+          <w:b/>
+          <w:i/>
+          <w:sz w:val="24"/>
+          <w:szCs w:val="24"/>
+        </w:rPr>
+      </w:pPr>
+    </w:p>
+    <w:p>
+      <w:pPr>
+        <w:spacing w:after="0" w:line="183" w:lineRule="auto"/>
+        <w:ind w:left="820"/>
+        <w:rPr>
+          <w:b/>
+          <w:i/>
+          <w:sz w:val="24"/>
+          <w:szCs w:val="24"/>
+        </w:rPr>
+      </w:pPr>
+    </w:p>
+    <w:p>
+      <w:pPr>
+        <w:spacing w:after="0" w:line="183" w:lineRule="auto"/>
+        <w:ind w:left="820"/>
+        <w:rPr>
+          <w:b/>
+          <w:i/>
+          <w:sz w:val="24"/>
+          <w:szCs w:val="24"/>
+        </w:rPr>
+      </w:pPr>
+    </w:p>
+    <w:p>
+      <w:pPr>
+        <w:spacing w:after="0" w:line="183" w:lineRule="auto"/>
+        <w:ind w:left="820"/>
+        <w:rPr>
+          <w:b/>
+          <w:i/>
+          <w:sz w:val="24"/>
+          <w:szCs w:val="24"/>
+        </w:rPr>
+      </w:pPr>
+    </w:p>
+    <w:p>
+      <w:pPr>
+        <w:spacing w:after="0" w:line="183" w:lineRule="auto"/>
+        <w:ind w:left="820"/>
+        <w:rPr>
+          <w:b/>
+          <w:i/>
+          <w:sz w:val="24"/>
+          <w:szCs w:val="24"/>
+        </w:rPr>
+      </w:pPr>
+    </w:p>
+    <w:p>
+      <w:pPr>
+        <w:spacing w:after="0" w:line="183" w:lineRule="auto"/>
+        <w:ind w:left="820"/>
+        <w:rPr>
+          <w:b/>
+          <w:i/>
+          <w:sz w:val="24"/>
+          <w:szCs w:val="24"/>
+        </w:rPr>
+      </w:pPr>
+    </w:p>
+    <w:p>
+      <w:pPr>
+        <w:pStyle w:val="Title"/>
+      </w:pPr>
+      <w:r>
+        <w:t>Program 9</w:t>
+      </w:r>
+      <w:r>
+        <w:t>: Solve problem</w:t>
+      </w:r>
+      <w:r>
+        <w:t xml:space="preserve"> and performing </w:t>
+      </w:r>
+      <w:r>
+        <w:t xml:space="preserve">CPM and </w:t>
+      </w:r>
+      <w:r>
+        <w:t>PERT Analysis</w:t>
+      </w:r>
+    </w:p>
+    <w:p>
+      <w:r>
+        <w:rPr>
+          <w:b/>
+          <w:bCs/>
+          <w:sz w:val="28"/>
+          <w:szCs w:val="28"/>
+        </w:rPr>
+        <w:t>Given Data</w:t>
+      </w:r>
+      <w:r>
+        <w:rPr>
+          <w:b/>
+          <w:bCs/>
+          <w:sz w:val="28"/>
+          <w:szCs w:val="28"/>
+        </w:rPr>
+        <w:t xml:space="preserve"> </w:t>
+      </w:r>
+      <w:r>
+        <w:rPr>
+          <w:b/>
+          <w:bCs/>
+          <w:sz w:val="28"/>
+          <w:szCs w:val="28"/>
+        </w:rPr>
+        <w:t>(</w:t>
+      </w:r>
+      <w:r>
+        <w:rPr>
+          <w:b/>
+          <w:bCs/>
+          <w:sz w:val="28"/>
+          <w:szCs w:val="28"/>
+        </w:rPr>
+        <w:t>CPM</w:t>
+      </w:r>
+      <w:r>
+        <w:rPr>
+          <w:b/>
+          <w:bCs/>
+          <w:sz w:val="28"/>
+          <w:szCs w:val="28"/>
+        </w:rPr>
+        <w:t xml:space="preserve"> ANALYSIS)</w:t>
+      </w:r>
+      <w:r>
+        <w:rPr>
+          <w:b/>
+          <w:bCs/>
+          <w:sz w:val="28"/>
+          <w:szCs w:val="28"/>
+        </w:rPr>
+        <w:t>:</w:t>
+      </w:r>
+      <w:r>
+        <w:rPr>
+          <w:sz w:val="28"/>
+          <w:szCs w:val="28"/>
+        </w:rPr>
+        <w:t xml:space="preserve"> </w:t>
+      </w:r>
+      <w:r>
+        <w:t>The data is input as below into TORA</w:t>
+      </w:r>
+    </w:p>
+    <w:p>
+      <w:pPr>
+        <w:rPr>
+          <w:noProof/>
+          <w:lang w:val="en-IN" w:eastAsia="en-IN" w:bidi="hi-IN"/>
+        </w:rPr>
+      </w:pPr>
+    </w:p>
+    <w:p>
+      <w:pPr>
+        <w:jc w:val="center"/>
+        <w:rPr>
+          <w:noProof/>
+          <w:lang w:val="en-IN" w:eastAsia="en-IN" w:bidi="hi-IN"/>
+        </w:rPr>
+      </w:pPr>
+      <w:r>
+        <w:rPr>
+          <w:noProof/>
+          <w:lang w:val="en-IN" w:eastAsia="en-IN" w:bidi="hi-IN"/>
+        </w:rPr>
+        <w:drawing>
+          <wp:inline distT="0" distB="0" distL="0" distR="0" wp14:anchorId="5A524B8E" wp14:editId="299B794E">
+            <wp:extent cx="4448175" cy="2043181"/>
+            <wp:effectExtent l="0" t="0" r="0" b="0"/>
+            <wp:docPr id="5" name="Picture 5"/>
+            <wp:cNvGraphicFramePr>
+              <a:graphicFrameLocks xmlns:a="http://schemas.openxmlformats.org/drawingml/2006/main" noChangeAspect="1"/>
+            </wp:cNvGraphicFramePr>
+            <a:graphic xmlns:a="http://schemas.openxmlformats.org/drawingml/2006/main">
+              <a:graphicData uri="http://schemas.openxmlformats.org/drawingml/2006/picture">
+                <pic:pic xmlns:pic="http://schemas.openxmlformats.org/drawingml/2006/picture">
+                  <pic:nvPicPr>
+                    <pic:cNvPr id="0" name=""/>
+                    <pic:cNvPicPr/>
+                  </pic:nvPicPr>
+                  <pic:blipFill rotWithShape="1">
+                    <a:blip r:embed="rId34"/>
+                    <a:srcRect l="27243" t="45895" r="39263" b="26739"/>
+                    <a:stretch/>
+                  </pic:blipFill>
+                  <pic:spPr bwMode="auto">
+                    <a:xfrm>
+                      <a:off x="0" y="0"/>
+                      <a:ext cx="4455669" cy="2046623"/>
+                    </a:xfrm>
+                    <a:prstGeom prst="rect">
+                      <a:avLst/>
+                    </a:prstGeom>
+                    <a:ln>
+                      <a:noFill/>
+                    </a:ln>
+                    <a:extLst>
+                      <a:ext uri="{53640926-AAD7-44D8-BBD7-CCE9431645EC}">
+                        <a14:shadowObscured xmlns:a14="http://schemas.microsoft.com/office/drawing/2010/main"/>
+                      </a:ext>
+                    </a:extLst>
+                  </pic:spPr>
+                </pic:pic>
+              </a:graphicData>
+            </a:graphic>
+          </wp:inline>
+        </w:drawing>
+      </w:r>
+    </w:p>
+    <w:p>
+      <w:pPr>
+        <w:rPr>
+          <w:noProof/>
+          <w:lang w:val="en-IN" w:eastAsia="en-IN" w:bidi="hi-IN"/>
+        </w:rPr>
+      </w:pPr>
+    </w:p>
+    <w:p>
+      <w:pPr>
+        <w:jc w:val="center"/>
+        <w:rPr>
+          <w:b/>
+          <w:bCs/>
+          <w:sz w:val="28"/>
+          <w:szCs w:val="28"/>
+        </w:rPr>
+      </w:pPr>
+      <w:r>
+        <w:rPr>
+          <w:noProof/>
+          <w:lang w:val="en-IN" w:eastAsia="en-IN" w:bidi="hi-IN"/>
+        </w:rPr>
+        <w:drawing>
+          <wp:inline distT="0" distB="0" distL="0" distR="0" wp14:anchorId="47D423FD" wp14:editId="23ED80B4">
+            <wp:extent cx="5877395" cy="3152775"/>
+            <wp:effectExtent l="0" t="0" r="9525" b="0"/>
+            <wp:docPr id="6" name="Picture 6"/>
+            <wp:cNvGraphicFramePr>
+              <a:graphicFrameLocks xmlns:a="http://schemas.openxmlformats.org/drawingml/2006/main" noChangeAspect="1"/>
+            </wp:cNvGraphicFramePr>
+            <a:graphic xmlns:a="http://schemas.openxmlformats.org/drawingml/2006/main">
+              <a:graphicData uri="http://schemas.openxmlformats.org/drawingml/2006/picture">
+                <pic:pic xmlns:pic="http://schemas.openxmlformats.org/drawingml/2006/picture">
+                  <pic:nvPicPr>
+                    <pic:cNvPr id="0" name=""/>
+                    <pic:cNvPicPr/>
+                  </pic:nvPicPr>
+                  <pic:blipFill rotWithShape="1">
+                    <a:blip r:embed="rId35"/>
+                    <a:srcRect l="27564" t="46180" r="24039" b="7640"/>
+                    <a:stretch/>
+                  </pic:blipFill>
+                  <pic:spPr bwMode="auto">
+                    <a:xfrm>
+                      <a:off x="0" y="0"/>
+                      <a:ext cx="5877395" cy="3152775"/>
+                    </a:xfrm>
+                    <a:prstGeom prst="rect">
+                      <a:avLst/>
+                    </a:prstGeom>
+                    <a:ln>
+                      <a:noFill/>
+                    </a:ln>
+                    <a:extLst>
+                      <a:ext uri="{53640926-AAD7-44D8-BBD7-CCE9431645EC}">
+                        <a14:shadowObscured xmlns:a14="http://schemas.microsoft.com/office/drawing/2010/main"/>
+                      </a:ext>
+                    </a:extLst>
+                  </pic:spPr>
+                </pic:pic>
+              </a:graphicData>
+            </a:graphic>
+          </wp:inline>
+        </w:drawing>
+      </w:r>
+    </w:p>
+    <w:p>
+      <w:pPr>
+        <w:rPr>
+          <w:noProof/>
+          <w:lang w:val="en-IN" w:eastAsia="en-IN" w:bidi="hi-IN"/>
+        </w:rPr>
+      </w:pPr>
+    </w:p>
+    <w:p>
+      <w:pPr>
+        <w:jc w:val="center"/>
+        <w:rPr>
+          <w:b/>
+          <w:bCs/>
+          <w:sz w:val="28"/>
+          <w:szCs w:val="28"/>
+        </w:rPr>
+      </w:pPr>
+      <w:r>
+        <w:rPr>
+          <w:noProof/>
           <w:sz w:val="26"/>
           <w:szCs w:val="26"/>
-        </w:rPr>
-      </w:pPr>
-      <w:r>
+          <w:lang w:val="en-IN" w:eastAsia="en-IN" w:bidi="hi-IN"/>
+        </w:rPr>
+        <w:lastRenderedPageBreak/>
+        <w:drawing>
+          <wp:inline distT="0" distB="0" distL="0" distR="0" wp14:anchorId="63BF4A5C" wp14:editId="3C9487CF">
+            <wp:extent cx="4229100" cy="5359651"/>
+            <wp:effectExtent l="0" t="0" r="0" b="0"/>
+            <wp:docPr id="13" name="Picture 13"/>
+            <wp:cNvGraphicFramePr>
+              <a:graphicFrameLocks xmlns:a="http://schemas.openxmlformats.org/drawingml/2006/main" noChangeAspect="1"/>
+            </wp:cNvGraphicFramePr>
+            <a:graphic xmlns:a="http://schemas.openxmlformats.org/drawingml/2006/main">
+              <a:graphicData uri="http://schemas.openxmlformats.org/drawingml/2006/picture">
+                <pic:pic xmlns:pic="http://schemas.openxmlformats.org/drawingml/2006/picture">
+                  <pic:nvPicPr>
+                    <pic:cNvPr id="0" name=""/>
+                    <pic:cNvPicPr/>
+                  </pic:nvPicPr>
+                  <pic:blipFill rotWithShape="1">
+                    <a:blip r:embed="rId36"/>
+                    <a:srcRect l="33173" t="12257" r="34455" b="14766"/>
+                    <a:stretch/>
+                  </pic:blipFill>
+                  <pic:spPr bwMode="auto">
+                    <a:xfrm>
+                      <a:off x="0" y="0"/>
+                      <a:ext cx="4232036" cy="5363372"/>
+                    </a:xfrm>
+                    <a:prstGeom prst="rect">
+                      <a:avLst/>
+                    </a:prstGeom>
+                    <a:ln>
+                      <a:noFill/>
+                    </a:ln>
+                    <a:extLst>
+                      <a:ext uri="{53640926-AAD7-44D8-BBD7-CCE9431645EC}">
+                        <a14:shadowObscured xmlns:a14="http://schemas.microsoft.com/office/drawing/2010/main"/>
+                      </a:ext>
+                    </a:extLst>
+                  </pic:spPr>
+                </pic:pic>
+              </a:graphicData>
+            </a:graphic>
+          </wp:inline>
+        </w:drawing>
+      </w:r>
+    </w:p>
+    <w:p>
+      <w:pPr>
+        <w:rPr>
+          <w:b/>
+          <w:bCs/>
+          <w:sz w:val="28"/>
+          <w:szCs w:val="28"/>
+        </w:rPr>
+      </w:pPr>
+    </w:p>
+    <w:p>
+      <w:pPr>
+        <w:rPr>
+          <w:noProof/>
+          <w:lang w:val="en-IN" w:eastAsia="en-IN" w:bidi="hi-IN"/>
+        </w:rPr>
+      </w:pPr>
+      <w:r>
+        <w:rPr>
+          <w:b/>
+          <w:bCs/>
+          <w:sz w:val="28"/>
+          <w:szCs w:val="28"/>
+        </w:rPr>
+        <w:t xml:space="preserve">Given </w:t>
+      </w:r>
+      <w:proofErr w:type="gramStart"/>
+      <w:r>
+        <w:rPr>
+          <w:b/>
+          <w:bCs/>
+          <w:sz w:val="28"/>
+          <w:szCs w:val="28"/>
+        </w:rPr>
+        <w:t>Data</w:t>
+      </w:r>
+      <w:r>
+        <w:rPr>
+          <w:b/>
+          <w:bCs/>
+          <w:sz w:val="28"/>
+          <w:szCs w:val="28"/>
+        </w:rPr>
+        <w:t>(</w:t>
+      </w:r>
+      <w:proofErr w:type="gramEnd"/>
+      <w:r>
+        <w:rPr>
+          <w:b/>
+          <w:bCs/>
+          <w:sz w:val="28"/>
+          <w:szCs w:val="28"/>
+        </w:rPr>
+        <w:t>PERT ANALYSIS)</w:t>
+      </w:r>
+      <w:r>
+        <w:rPr>
+          <w:b/>
+          <w:bCs/>
+          <w:sz w:val="28"/>
+          <w:szCs w:val="28"/>
+        </w:rPr>
+        <w:t>:</w:t>
+      </w:r>
+      <w:r>
+        <w:rPr>
+          <w:sz w:val="28"/>
+          <w:szCs w:val="28"/>
+        </w:rPr>
+        <w:t xml:space="preserve"> </w:t>
+      </w:r>
+      <w:r>
+        <w:t>The data is input as below into TORA</w:t>
+      </w:r>
+    </w:p>
+    <w:p>
+      <w:pPr>
+        <w:jc w:val="center"/>
+      </w:pPr>
+      <w:r>
+        <w:rPr>
+          <w:noProof/>
+          <w:lang w:val="en-IN" w:eastAsia="en-IN" w:bidi="hi-IN"/>
+        </w:rPr>
+        <w:drawing>
+          <wp:inline distT="0" distB="0" distL="0" distR="0" wp14:anchorId="17364CAF" wp14:editId="435806CF">
+            <wp:extent cx="6010275" cy="2389087"/>
+            <wp:effectExtent l="0" t="0" r="0" b="0"/>
+            <wp:docPr id="292" name="Picture 292"/>
+            <wp:cNvGraphicFramePr>
+              <a:graphicFrameLocks xmlns:a="http://schemas.openxmlformats.org/drawingml/2006/main" noChangeAspect="1"/>
+            </wp:cNvGraphicFramePr>
+            <a:graphic xmlns:a="http://schemas.openxmlformats.org/drawingml/2006/main">
+              <a:graphicData uri="http://schemas.openxmlformats.org/drawingml/2006/picture">
+                <pic:pic xmlns:pic="http://schemas.openxmlformats.org/drawingml/2006/picture">
+                  <pic:nvPicPr>
+                    <pic:cNvPr id="0" name=""/>
+                    <pic:cNvPicPr/>
+                  </pic:nvPicPr>
+                  <pic:blipFill rotWithShape="1">
+                    <a:blip r:embed="rId37"/>
+                    <a:srcRect l="20187" t="23631" r="22366" b="45923"/>
+                    <a:stretch/>
+                  </pic:blipFill>
+                  <pic:spPr bwMode="auto">
+                    <a:xfrm>
+                      <a:off x="0" y="0"/>
+                      <a:ext cx="6024853" cy="2394882"/>
+                    </a:xfrm>
+                    <a:prstGeom prst="rect">
+                      <a:avLst/>
+                    </a:prstGeom>
+                    <a:ln>
+                      <a:noFill/>
+                    </a:ln>
+                    <a:extLst>
+                      <a:ext uri="{53640926-AAD7-44D8-BBD7-CCE9431645EC}">
+                        <a14:shadowObscured xmlns:a14="http://schemas.microsoft.com/office/drawing/2010/main"/>
+                      </a:ext>
+                    </a:extLst>
+                  </pic:spPr>
+                </pic:pic>
+              </a:graphicData>
+            </a:graphic>
+          </wp:inline>
+        </w:drawing>
+      </w:r>
+    </w:p>
+    <w:p>
+      <w:pPr>
+        <w:jc w:val="center"/>
+      </w:pPr>
+    </w:p>
+    <w:p>
+      <w:pPr>
+        <w:jc w:val="center"/>
+      </w:pPr>
+    </w:p>
+    <w:p>
+      <w:pPr>
+        <w:jc w:val="center"/>
+      </w:pPr>
+    </w:p>
+    <w:p>
+      <w:pPr>
+        <w:spacing w:after="0"/>
+        <w:ind w:firstLine="720"/>
+        <w:rPr>
+          <w:b/>
+          <w:bCs/>
+          <w:i/>
+          <w:sz w:val="38"/>
+          <w:szCs w:val="38"/>
+        </w:rPr>
+      </w:pPr>
+      <w:r>
+        <w:rPr>
+          <w:b/>
+          <w:bCs/>
+          <w:i/>
+          <w:sz w:val="38"/>
+          <w:szCs w:val="38"/>
+        </w:rPr>
+        <w:lastRenderedPageBreak/>
+        <w:t>Output</w:t>
+      </w:r>
+    </w:p>
+    <w:p>
+      <w:pPr>
+        <w:spacing w:after="0"/>
+        <w:ind w:firstLine="720"/>
+        <w:rPr>
+          <w:noProof/>
+          <w:lang w:val="en-IN" w:eastAsia="en-IN" w:bidi="hi-IN"/>
+        </w:rPr>
+      </w:pPr>
+    </w:p>
+    <w:p>
+      <w:pPr>
+        <w:spacing w:after="0"/>
+        <w:ind w:right="827" w:firstLine="426"/>
+        <w:jc w:val="center"/>
         <w:rPr>
           <w:b/>
           <w:bCs/>
@@ -10292,30 +12105,15 @@
           <w:sz w:val="26"/>
           <w:szCs w:val="26"/>
         </w:rPr>
-        <w:t>Output</w:t>
-      </w:r>
-    </w:p>
-    <w:p>
-      <w:pPr>
-        <w:spacing w:after="0"/>
-        <w:ind w:firstLine="720"/>
-        <w:rPr>
-          <w:b/>
-          <w:bCs/>
-          <w:i/>
-          <w:sz w:val="26"/>
-          <w:szCs w:val="26"/>
-        </w:rPr>
       </w:pPr>
       <w:r>
         <w:rPr>
           <w:noProof/>
           <w:lang w:val="en-IN" w:eastAsia="en-IN" w:bidi="hi-IN"/>
         </w:rPr>
-        <w:lastRenderedPageBreak/>
         <w:drawing>
           <wp:inline distT="0" distB="0" distL="0" distR="0" wp14:anchorId="5A780127" wp14:editId="1A76DC0E">
-            <wp:extent cx="5943600" cy="4457700"/>
+            <wp:extent cx="6134100" cy="2514600"/>
             <wp:effectExtent l="0" t="0" r="0" b="0"/>
             <wp:docPr id="291" name="Picture 291"/>
             <wp:cNvGraphicFramePr>
@@ -10328,20 +12126,27 @@
                     <pic:cNvPr id="0" name=""/>
                     <pic:cNvPicPr/>
                   </pic:nvPicPr>
-                  <pic:blipFill>
-                    <a:blip r:embed="rId27"/>
-                    <a:stretch>
-                      <a:fillRect/>
-                    </a:stretch>
+                  <pic:blipFill rotWithShape="1">
+                    <a:blip r:embed="rId38"/>
+                    <a:srcRect l="19070" t="10470" r="18910" b="42948"/>
+                    <a:stretch/>
                   </pic:blipFill>
-                  <pic:spPr>
+                  <pic:spPr bwMode="auto">
                     <a:xfrm>
                       <a:off x="0" y="0"/>
-                      <a:ext cx="5943600" cy="4457700"/>
+                      <a:ext cx="6143281" cy="2518364"/>
                     </a:xfrm>
                     <a:prstGeom prst="rect">
                       <a:avLst/>
                     </a:prstGeom>
+                    <a:ln>
+                      <a:noFill/>
+                    </a:ln>
+                    <a:extLst>
+                      <a:ext uri="{53640926-AAD7-44D8-BBD7-CCE9431645EC}">
+                        <a14:shadowObscured xmlns:a14="http://schemas.microsoft.com/office/drawing/2010/main"/>
+                      </a:ext>
+                    </a:extLst>
                   </pic:spPr>
                 </pic:pic>
               </a:graphicData>
@@ -10367,6 +12172,16 @@
         <w:spacing w:after="0" w:line="183" w:lineRule="auto"/>
         <w:ind w:left="820"/>
         <w:rPr>
+          <w:noProof/>
+          <w:lang w:val="en-IN" w:eastAsia="en-IN" w:bidi="hi-IN"/>
+        </w:rPr>
+      </w:pPr>
+    </w:p>
+    <w:p>
+      <w:pPr>
+        <w:spacing w:after="0" w:line="183" w:lineRule="auto"/>
+        <w:ind w:left="426"/>
+        <w:rPr>
           <w:b/>
           <w:i/>
           <w:sz w:val="24"/>
@@ -10380,7 +12195,7 @@
         </w:rPr>
         <w:drawing>
           <wp:inline distT="0" distB="0" distL="0" distR="0" wp14:anchorId="322B37DE" wp14:editId="243D2BDB">
-            <wp:extent cx="5943600" cy="4457700"/>
+            <wp:extent cx="6198419" cy="2095500"/>
             <wp:effectExtent l="0" t="0" r="0" b="0"/>
             <wp:docPr id="290" name="Picture 290"/>
             <wp:cNvGraphicFramePr>
@@ -10393,20 +12208,27 @@
                     <pic:cNvPr id="0" name=""/>
                     <pic:cNvPicPr/>
                   </pic:nvPicPr>
-                  <pic:blipFill>
-                    <a:blip r:embed="rId28"/>
-                    <a:stretch>
-                      <a:fillRect/>
-                    </a:stretch>
+                  <pic:blipFill rotWithShape="1">
+                    <a:blip r:embed="rId39"/>
+                    <a:srcRect l="8814" t="9401" b="53419"/>
+                    <a:stretch/>
                   </pic:blipFill>
-                  <pic:spPr>
+                  <pic:spPr bwMode="auto">
                     <a:xfrm>
                       <a:off x="0" y="0"/>
-                      <a:ext cx="5943600" cy="4457700"/>
+                      <a:ext cx="6204744" cy="2097638"/>
                     </a:xfrm>
                     <a:prstGeom prst="rect">
                       <a:avLst/>
                     </a:prstGeom>
+                    <a:ln>
+                      <a:noFill/>
+                    </a:ln>
+                    <a:extLst>
+                      <a:ext uri="{53640926-AAD7-44D8-BBD7-CCE9431645EC}">
+                        <a14:shadowObscured xmlns:a14="http://schemas.microsoft.com/office/drawing/2010/main"/>
+                      </a:ext>
+                    </a:extLst>
                   </pic:spPr>
                 </pic:pic>
               </a:graphicData>
@@ -11177,6 +12999,7 @@
   <w:style w:type="character" w:default="1" w:styleId="DefaultParagraphFont">
     <w:name w:val="Default Paragraph Font"/>
     <w:uiPriority w:val="1"/>
+    <w:semiHidden/>
     <w:unhideWhenUsed/>
   </w:style>
   <w:style w:type="table" w:default="1" w:styleId="TableNormal">
@@ -11507,6 +13330,7 @@
   <w:style w:type="character" w:default="1" w:styleId="DefaultParagraphFont">
     <w:name w:val="Default Paragraph Font"/>
     <w:uiPriority w:val="1"/>
+    <w:semiHidden/>
     <w:unhideWhenUsed/>
   </w:style>
   <w:style w:type="table" w:default="1" w:styleId="TableNormal">
@@ -11962,7 +13786,7 @@
 </file>
 
 <file path=customXml/itemProps1.xml><?xml version="1.0" encoding="utf-8"?>
-<ds:datastoreItem xmlns:ds="http://schemas.openxmlformats.org/officeDocument/2006/customXml" ds:itemID="{D0469F6A-B804-4560-9C02-5BEF7D8BC2F9}">
+<ds:datastoreItem xmlns:ds="http://schemas.openxmlformats.org/officeDocument/2006/customXml" ds:itemID="{0AEE1672-C247-49B2-AB63-034CD3F4067E}">
   <ds:schemaRefs>
     <ds:schemaRef ds:uri="http://schemas.openxmlformats.org/officeDocument/2006/bibliography"/>
   </ds:schemaRefs>
